--- a/NCE3/新概念3册完整笔记 Lesson 28.docx
+++ b/NCE3/新概念3册完整笔记 Lesson 28.docx
@@ -2805,6 +2805,7 @@
           <w:lang w:val="en-US"/>
         </w:rPr>
       </w:pPr>
+      <w:bookmarkStart w:id="0" w:name="_Hlk78900840"/>
       <w:r>
         <w:rPr>
           <w:rFonts w:ascii="思源黑体" w:eastAsia="思源黑体" w:hAnsi="思源黑体"/>
@@ -3175,6 +3176,7 @@
         <w:t>引诱某人做某事（错事）</w:t>
       </w:r>
     </w:p>
+    <w:bookmarkEnd w:id="0"/>
     <w:p>
       <w:pPr>
         <w:rPr>
@@ -6505,7 +6507,7 @@
     <w:p>
       <w:pPr>
         <w:rPr>
-          <w:rFonts w:ascii="思源黑体" w:eastAsia="思源黑体" w:hAnsi="思源黑体" w:hint="eastAsia"/>
+          <w:rFonts w:ascii="思源黑体" w:eastAsia="思源黑体" w:hAnsi="思源黑体"/>
           <w:sz w:val="21"/>
           <w:lang w:val="en-US"/>
         </w:rPr>
@@ -6820,6 +6822,7 @@
     <w:p>
       <w:pPr>
         <w:pStyle w:val="aa"/>
+        <w:ind w:firstLine="360"/>
         <w:rPr>
           <w:rFonts w:ascii="思源黑体" w:eastAsia="思源黑体" w:hAnsi="思源黑体"/>
           <w:sz w:val="28"/>
@@ -7198,6 +7201,7 @@
           <w:lang w:val="en-US"/>
         </w:rPr>
       </w:pPr>
+      <w:bookmarkStart w:id="1" w:name="_Hlk78904954"/>
       <w:r>
         <w:rPr>
           <w:rFonts w:ascii="微软雅黑" w:eastAsia="微软雅黑" w:hAnsi="微软雅黑" w:cs="微软雅黑" w:hint="eastAsia"/>
@@ -7246,24 +7250,26 @@
         <w:t>Small boats loaded with wares sped to the great liner as she was entering the harbour.</w:t>
       </w:r>
     </w:p>
-    <w:p>
-      <w:pPr>
-        <w:rPr>
-          <w:rFonts w:ascii="思源黑体" w:eastAsia="思源黑体" w:hAnsi="思源黑体"/>
-          <w:sz w:val="21"/>
-          <w:lang w:val="en-US"/>
-        </w:rPr>
-      </w:pPr>
-    </w:p>
-    <w:p>
-      <w:pPr>
-        <w:rPr>
-          <w:rFonts w:ascii="思源黑体" w:eastAsia="思源黑体" w:hAnsi="思源黑体"/>
-          <w:b/>
-          <w:bCs/>
-          <w:lang w:val="en-US"/>
-        </w:rPr>
-      </w:pPr>
+    <w:bookmarkEnd w:id="1"/>
+    <w:p>
+      <w:pPr>
+        <w:rPr>
+          <w:rFonts w:ascii="思源黑体" w:eastAsia="思源黑体" w:hAnsi="思源黑体"/>
+          <w:sz w:val="21"/>
+          <w:lang w:val="en-US"/>
+        </w:rPr>
+      </w:pPr>
+    </w:p>
+    <w:p>
+      <w:pPr>
+        <w:rPr>
+          <w:rFonts w:ascii="思源黑体" w:eastAsia="思源黑体" w:hAnsi="思源黑体"/>
+          <w:b/>
+          <w:bCs/>
+          <w:lang w:val="en-US"/>
+        </w:rPr>
+      </w:pPr>
+      <w:bookmarkStart w:id="2" w:name="_Hlk78904996"/>
       <w:r>
         <w:rPr>
           <w:rFonts w:ascii="思源黑体" w:eastAsia="思源黑体" w:hAnsi="思源黑体" w:hint="eastAsia"/>
@@ -7273,6 +7279,7 @@
         </w:rPr>
         <w:t>语法分析：</w:t>
       </w:r>
+      <w:bookmarkEnd w:id="2"/>
     </w:p>
     <w:p>
       <w:pPr>
@@ -7393,6 +7400,7 @@
           <w:lang w:val="en-US"/>
         </w:rPr>
       </w:pPr>
+      <w:bookmarkStart w:id="3" w:name="_Hlk78905198"/>
       <w:r>
         <w:rPr>
           <w:rFonts w:ascii="思源黑体" w:eastAsia="思源黑体" w:hAnsi="思源黑体" w:hint="eastAsia"/>
@@ -7437,6 +7445,7 @@
         <w:t>）</w:t>
       </w:r>
     </w:p>
+    <w:bookmarkEnd w:id="3"/>
     <w:p>
       <w:pPr>
         <w:rPr>
@@ -21839,7 +21848,7 @@
     <w:p>
       <w:pPr>
         <w:rPr>
-          <w:rFonts w:ascii="思源黑体" w:eastAsia="思源黑体" w:hAnsi="思源黑体" w:hint="eastAsia"/>
+          <w:rFonts w:ascii="思源黑体" w:eastAsia="思源黑体" w:hAnsi="思源黑体"/>
           <w:lang w:val="en-US"/>
         </w:rPr>
       </w:pPr>
@@ -22002,7 +22011,7 @@
     <w:p>
       <w:pPr>
         <w:rPr>
-          <w:rFonts w:ascii="思源黑体" w:eastAsia="思源黑体" w:hAnsi="思源黑体" w:hint="eastAsia"/>
+          <w:rFonts w:ascii="思源黑体" w:eastAsia="思源黑体" w:hAnsi="思源黑体"/>
           <w:i/>
           <w:sz w:val="21"/>
           <w:lang w:val="en-US"/>
@@ -22053,7 +22062,7 @@
     <w:p>
       <w:pPr>
         <w:rPr>
-          <w:rFonts w:ascii="思源黑体" w:eastAsia="思源黑体" w:hAnsi="思源黑体" w:hint="eastAsia"/>
+          <w:rFonts w:ascii="思源黑体" w:eastAsia="思源黑体" w:hAnsi="思源黑体"/>
           <w:i/>
           <w:sz w:val="21"/>
           <w:lang w:val="en-US"/>
@@ -22416,14 +22425,7 @@
           <w:rFonts w:ascii="思源黑体" w:eastAsia="思源黑体" w:hAnsi="思源黑体" w:hint="eastAsia"/>
           <w:lang w:val="en-US"/>
         </w:rPr>
-        <w:t>耸肩</w:t>
-      </w:r>
-      <w:r>
-        <w:rPr>
-          <w:rFonts w:ascii="思源黑体" w:eastAsia="思源黑体" w:hAnsi="思源黑体" w:hint="eastAsia"/>
-          <w:lang w:val="en-US"/>
-        </w:rPr>
-        <w:t>（做伴随状语）</w:t>
+        <w:t>耸肩（做伴随状语）</w:t>
       </w:r>
     </w:p>
     <w:p>
@@ -22583,7 +22585,7 @@
         <w:autoSpaceDN/>
         <w:spacing w:before="55"/>
         <w:rPr>
-          <w:rFonts w:ascii="思源黑体" w:eastAsia="思源黑体" w:hAnsi="思源黑体" w:hint="eastAsia"/>
+          <w:rFonts w:ascii="思源黑体" w:eastAsia="思源黑体" w:hAnsi="思源黑体"/>
           <w:color w:val="0070C0"/>
           <w:sz w:val="21"/>
           <w:szCs w:val="21"/>
@@ -22739,7 +22741,7 @@
     <w:p>
       <w:pPr>
         <w:rPr>
-          <w:rFonts w:ascii="思源黑体" w:eastAsia="思源黑体" w:hAnsi="思源黑体" w:hint="eastAsia"/>
+          <w:rFonts w:ascii="思源黑体" w:eastAsia="思源黑体" w:hAnsi="思源黑体"/>
           <w:lang w:val="en-US"/>
         </w:rPr>
       </w:pPr>
@@ -22851,7 +22853,7 @@
     <w:p>
       <w:pPr>
         <w:rPr>
-          <w:rFonts w:ascii="思源黑体" w:eastAsia="思源黑体" w:hAnsi="思源黑体" w:hint="eastAsia"/>
+          <w:rFonts w:ascii="思源黑体" w:eastAsia="思源黑体" w:hAnsi="思源黑体"/>
           <w:lang w:val="en-US"/>
         </w:rPr>
       </w:pPr>
@@ -23203,7 +23205,7 @@
         <w:autoSpaceDN/>
         <w:spacing w:before="55"/>
         <w:rPr>
-          <w:rFonts w:ascii="思源黑体" w:eastAsia="思源黑体" w:hAnsi="思源黑体" w:hint="eastAsia"/>
+          <w:rFonts w:ascii="思源黑体" w:eastAsia="思源黑体" w:hAnsi="思源黑体"/>
           <w:color w:val="0070C0"/>
           <w:sz w:val="21"/>
           <w:szCs w:val="21"/>
@@ -23269,27 +23271,7 @@
           <w:color w:val="C00000"/>
           <w:lang w:val="en-US"/>
         </w:rPr>
-        <w:t>No matter how</w:t>
-      </w:r>
-      <w:r>
-        <w:rPr>
-          <w:rFonts w:ascii="思源黑体" w:eastAsia="思源黑体" w:hAnsi="思源黑体"/>
-          <w:b/>
-          <w:bCs/>
-          <w:color w:val="C00000"/>
-          <w:lang w:val="en-US"/>
-        </w:rPr>
-        <w:t xml:space="preserve"> </w:t>
-      </w:r>
-      <w:r>
-        <w:rPr>
-          <w:rFonts w:ascii="思源黑体" w:eastAsia="思源黑体" w:hAnsi="思源黑体"/>
-          <w:b/>
-          <w:bCs/>
-          <w:color w:val="C00000"/>
-          <w:lang w:val="en-US"/>
-        </w:rPr>
-        <w:t>…</w:t>
+        <w:t>No matter how …</w:t>
       </w:r>
       <w:r>
         <w:rPr>
@@ -23411,7 +23393,7 @@
         <w:autoSpaceDN/>
         <w:spacing w:before="55"/>
         <w:rPr>
-          <w:rFonts w:ascii="思源黑体" w:eastAsia="思源黑体" w:hAnsi="思源黑体" w:hint="eastAsia"/>
+          <w:rFonts w:ascii="思源黑体" w:eastAsia="思源黑体" w:hAnsi="思源黑体"/>
           <w:color w:val="0070C0"/>
           <w:sz w:val="21"/>
           <w:szCs w:val="21"/>
@@ -23585,7 +23567,7 @@
         <w:autoSpaceDN/>
         <w:spacing w:before="55"/>
         <w:rPr>
-          <w:rFonts w:ascii="思源黑体" w:eastAsia="思源黑体" w:hAnsi="思源黑体" w:hint="eastAsia"/>
+          <w:rFonts w:ascii="思源黑体" w:eastAsia="思源黑体" w:hAnsi="思源黑体"/>
           <w:color w:val="0070C0"/>
           <w:sz w:val="21"/>
           <w:szCs w:val="21"/>
@@ -23600,17 +23582,7 @@
           <w:color w:val="C00000"/>
           <w:lang w:val="en-US"/>
         </w:rPr>
-        <w:t>a single</w:t>
-      </w:r>
-      <w:r>
-        <w:rPr>
-          <w:rFonts w:ascii="思源黑体" w:eastAsia="思源黑体" w:hAnsi="思源黑体"/>
-          <w:b/>
-          <w:bCs/>
-          <w:color w:val="C00000"/>
-          <w:lang w:val="en-US"/>
-        </w:rPr>
-        <w:t xml:space="preserve"> </w:t>
+        <w:t xml:space="preserve">a single </w:t>
       </w:r>
       <w:r>
         <w:rPr>
@@ -23793,6 +23765,7 @@
       <w:pPr>
         <w:rPr>
           <w:rFonts w:ascii="思源黑体" w:eastAsia="思源黑体" w:hAnsi="思源黑体"/>
+          <w:lang w:val="en-US"/>
         </w:rPr>
       </w:pPr>
     </w:p>
@@ -23862,7 +23835,7 @@
         <w:autoSpaceDN/>
         <w:spacing w:before="55"/>
         <w:rPr>
-          <w:rFonts w:ascii="思源黑体" w:eastAsia="思源黑体" w:hAnsi="思源黑体" w:hint="eastAsia"/>
+          <w:rFonts w:ascii="思源黑体" w:eastAsia="思源黑体" w:hAnsi="思源黑体"/>
           <w:lang w:val="en-US"/>
         </w:rPr>
       </w:pPr>
